--- a/4/4b/print.docx
+++ b/4/4b/print.docx
@@ -2,6 +2,11 @@
 <file path=word/document.xml><?xml version="1.0" encoding="utf-8"?>
 <w:document xmlns:wpc="http://schemas.microsoft.com/office/word/2010/wordprocessingCanvas" xmlns:cx="http://schemas.microsoft.com/office/drawing/2014/chartex" xmlns:cx1="http://schemas.microsoft.com/office/drawing/2015/9/8/chartex" xmlns:cx2="http://schemas.microsoft.com/office/drawing/2015/10/21/chartex" xmlns:cx3="http://schemas.microsoft.com/office/drawing/2016/5/9/chartex" xmlns:cx4="http://schemas.microsoft.com/office/drawing/2016/5/10/chartex" xmlns:cx5="http://schemas.microsoft.com/office/drawing/2016/5/11/chartex" xmlns:cx6="http://schemas.microsoft.com/office/drawing/2016/5/12/chartex" xmlns:cx7="http://schemas.microsoft.com/office/drawing/2016/5/13/chartex" xmlns:cx8="http://schemas.microsoft.com/office/drawing/2016/5/14/chartex" xmlns:mc="http://schemas.openxmlformats.org/markup-compatibility/2006" xmlns:aink="http://schemas.microsoft.com/office/drawing/2016/ink" xmlns:am3d="http://schemas.microsoft.com/office/drawing/2017/model3d" xmlns:o="urn:schemas-microsoft-com:office:office" xmlns:oel="http://schemas.microsoft.com/office/2019/extlst" xmlns:r="http://schemas.openxmlformats.org/officeDocument/2006/relationships" xmlns:m="http://schemas.openxmlformats.org/officeDocument/2006/math" xmlns:v="urn:schemas-microsoft-com:vml" xmlns:wp14="http://schemas.microsoft.com/office/word/2010/wordprocessingDrawing" xmlns:wp="http://schemas.openxmlformats.org/drawingml/2006/wordprocessingDrawing" xmlns:w10="urn:schemas-microsoft-com:office:word" xmlns:w="http://schemas.openxmlformats.org/wordprocessingml/2006/main" xmlns:w14="http://schemas.microsoft.com/office/word/2010/wordml" xmlns:w15="http://schemas.microsoft.com/office/word/2012/wordml" xmlns:w16cex="http://schemas.microsoft.com/office/word/2018/wordml/cex" xmlns:w16cid="http://schemas.microsoft.com/office/word/2016/wordml/cid" xmlns:w16="http://schemas.microsoft.com/office/word/2018/wordml" xmlns:w16du="http://schemas.microsoft.com/office/word/2023/wordml/word16du" xmlns:w16sdtdh="http://schemas.microsoft.com/office/word/2020/wordml/sdtdatahash" xmlns:w16sdtfl="http://schemas.microsoft.com/office/word/2024/wordml/sdtformatlock" xmlns:w16se="http://schemas.microsoft.com/office/word/2015/wordml/symex" xmlns:wpg="http://schemas.microsoft.com/office/word/2010/wordprocessingGroup" xmlns:wpi="http://schemas.microsoft.com/office/word/2010/wordprocessingInk" xmlns:wne="http://schemas.microsoft.com/office/word/2006/wordml" xmlns:wps="http://schemas.microsoft.com/office/word/2010/wordprocessingShape" mc:Ignorable="w14 w15 w16se w16cid w16 w16cex w16sdtdh w16sdtfl w16du wp14">
   <w:body>
+    <w:p>
+      <w:pPr>
+        <w:jc w:val="center"/>
+      </w:pPr>
+    </w:p>
     <w:p>
       <w:pPr>
         <w:jc w:val="center"/>
@@ -11,10 +16,10 @@
           <w:noProof/>
         </w:rPr>
         <w:drawing>
-          <wp:inline distT="0" distB="0" distL="0" distR="0" wp14:anchorId="2CF57123" wp14:editId="5F5E402E">
-            <wp:extent cx="9640029" cy="5422382"/>
-            <wp:effectExtent l="0" t="5715" r="0" b="0"/>
-            <wp:docPr id="37654279" name="Picture 2" descr="A screenshot of a computer&#10;&#10;AI-generated content may be incorrect."/>
+          <wp:inline distT="0" distB="0" distL="0" distR="0" wp14:anchorId="18FC6BE5" wp14:editId="1DAA3310">
+            <wp:extent cx="5731510" cy="3223895"/>
+            <wp:effectExtent l="0" t="0" r="2540" b="0"/>
+            <wp:docPr id="211658880" name="Picture 2" descr="A screenshot of a computer&#10;&#10;AI-generated content may be incorrect."/>
             <wp:cNvGraphicFramePr>
               <a:graphicFrameLocks xmlns:a="http://schemas.openxmlformats.org/drawingml/2006/main" noChangeAspect="1"/>
             </wp:cNvGraphicFramePr>
@@ -22,13 +27,13 @@
               <a:graphicData uri="http://schemas.openxmlformats.org/drawingml/2006/picture">
                 <pic:pic xmlns:pic="http://schemas.openxmlformats.org/drawingml/2006/picture">
                   <pic:nvPicPr>
-                    <pic:cNvPr id="37654279" name="Picture 2" descr="A screenshot of a computer&#10;&#10;AI-generated content may be incorrect."/>
+                    <pic:cNvPr id="211658880" name="Picture 2" descr="A screenshot of a computer&#10;&#10;AI-generated content may be incorrect."/>
                     <pic:cNvPicPr>
                       <a:picLocks noChangeAspect="1" noChangeArrowheads="1"/>
                     </pic:cNvPicPr>
                   </pic:nvPicPr>
                   <pic:blipFill>
-                    <a:blip r:embed="rId4">
+                    <a:blip r:embed="rId4" cstate="print">
                       <a:extLst>
                         <a:ext uri="{28A0092B-C50C-407E-A947-70E740481C1C}">
                           <a14:useLocalDpi xmlns:a14="http://schemas.microsoft.com/office/drawing/2010/main" val="0"/>
@@ -41,9 +46,9 @@
                     </a:stretch>
                   </pic:blipFill>
                   <pic:spPr bwMode="auto">
-                    <a:xfrm rot="5400000">
+                    <a:xfrm>
                       <a:off x="0" y="0"/>
-                      <a:ext cx="9688056" cy="5449397"/>
+                      <a:ext cx="5731510" cy="3223895"/>
                     </a:xfrm>
                     <a:prstGeom prst="rect">
                       <a:avLst/>
@@ -59,21 +64,15 @@
           </wp:inline>
         </w:drawing>
       </w:r>
-    </w:p>
-    <w:p>
-      <w:pPr>
-        <w:jc w:val="center"/>
-      </w:pPr>
       <w:r>
         <w:rPr>
           <w:noProof/>
         </w:rPr>
-        <w:lastRenderedPageBreak/>
         <w:drawing>
-          <wp:inline distT="0" distB="0" distL="0" distR="0" wp14:anchorId="5F02166B" wp14:editId="531F8DB2">
-            <wp:extent cx="9627883" cy="5415550"/>
-            <wp:effectExtent l="0" t="8255" r="3175" b="3175"/>
-            <wp:docPr id="1660810229" name="Picture 1" descr="A screenshot of a computer&#10;&#10;AI-generated content may be incorrect."/>
+          <wp:inline distT="0" distB="0" distL="0" distR="0" wp14:anchorId="26C3F042" wp14:editId="454C5D75">
+            <wp:extent cx="5731510" cy="3223895"/>
+            <wp:effectExtent l="0" t="0" r="2540" b="0"/>
+            <wp:docPr id="62743208" name="Picture 1" descr="A screenshot of a computer&#10;&#10;AI-generated content may be incorrect."/>
             <wp:cNvGraphicFramePr>
               <a:graphicFrameLocks xmlns:a="http://schemas.openxmlformats.org/drawingml/2006/main" noChangeAspect="1"/>
             </wp:cNvGraphicFramePr>
@@ -81,13 +80,13 @@
               <a:graphicData uri="http://schemas.openxmlformats.org/drawingml/2006/picture">
                 <pic:pic xmlns:pic="http://schemas.openxmlformats.org/drawingml/2006/picture">
                   <pic:nvPicPr>
-                    <pic:cNvPr id="1660810229" name="Picture 1" descr="A screenshot of a computer&#10;&#10;AI-generated content may be incorrect."/>
+                    <pic:cNvPr id="62743208" name="Picture 1" descr="A screenshot of a computer&#10;&#10;AI-generated content may be incorrect."/>
                     <pic:cNvPicPr>
                       <a:picLocks noChangeAspect="1" noChangeArrowheads="1"/>
                     </pic:cNvPicPr>
                   </pic:nvPicPr>
                   <pic:blipFill>
-                    <a:blip r:embed="rId5">
+                    <a:blip r:embed="rId5" cstate="print">
                       <a:extLst>
                         <a:ext uri="{28A0092B-C50C-407E-A947-70E740481C1C}">
                           <a14:useLocalDpi xmlns:a14="http://schemas.microsoft.com/office/drawing/2010/main" val="0"/>
@@ -100,9 +99,9 @@
                     </a:stretch>
                   </pic:blipFill>
                   <pic:spPr bwMode="auto">
-                    <a:xfrm rot="5400000">
+                    <a:xfrm>
                       <a:off x="0" y="0"/>
-                      <a:ext cx="9688510" cy="5449652"/>
+                      <a:ext cx="5731510" cy="3223895"/>
                     </a:xfrm>
                     <a:prstGeom prst="rect">
                       <a:avLst/>
